--- a/Migration Support/HPE OneView Ansible Collection Installation and User Guide.docx
+++ b/Migration Support/HPE OneView Ansible Collection Installation and User Guide.docx
@@ -30,7 +30,7 @@
                           <a14:useLocalDpi xmlns:a14="http://schemas.microsoft.com/office/drawing/2010/main" val="0"/>
                         </a:ext>
                         <a:ext uri="{96DAC541-7B7A-43D3-8B79-37D633B846F1}">
-                          <asvg:svgBlip xmlns:asvg="http://schemas.microsoft.com/office/drawing/2016/SVG/main" xmlns:w16se="http://schemas.microsoft.com/office/word/2015/wordml/symex" xmlns:w16="http://schemas.microsoft.com/office/word/2018/wordml" xmlns:w16cid="http://schemas.microsoft.com/office/word/2016/wordml/cid" xmlns:w16cex="http://schemas.microsoft.com/office/word/2018/wordml/cex" xmlns:w="http://schemas.openxmlformats.org/wordprocessingml/2006/main" xmlns:w10="urn:schemas-microsoft-com:office:word" xmlns:v="urn:schemas-microsoft-com:vml" xmlns:o="urn:schemas-microsoft-com:office:office" xmlns:am3d="http://schemas.microsoft.com/office/drawing/2017/model3d" xmlns:aink="http://schemas.microsoft.com/office/drawing/2016/ink" xmlns:cx8="http://schemas.microsoft.com/office/drawing/2016/5/14/chartex" xmlns:cx7="http://schemas.microsoft.com/office/drawing/2016/5/13/chartex" xmlns:cx6="http://schemas.microsoft.com/office/drawing/2016/5/12/chartex" xmlns:cx5="http://schemas.microsoft.com/office/drawing/2016/5/11/chartex" xmlns:cx4="http://schemas.microsoft.com/office/drawing/2016/5/10/chartex" xmlns:cx3="http://schemas.microsoft.com/office/drawing/2016/5/9/chartex" xmlns:cx2="http://schemas.microsoft.com/office/drawing/2015/10/21/chartex" xmlns:cx1="http://schemas.microsoft.com/office/drawing/2015/9/8/chartex" xmlns:cx="http://schemas.microsoft.com/office/drawing/2014/chartex" xmlns="" r:embed="rId9"/>
+                          <asvg:svgBlip xmlns="" xmlns:cx="http://schemas.microsoft.com/office/drawing/2014/chartex" xmlns:cx1="http://schemas.microsoft.com/office/drawing/2015/9/8/chartex" xmlns:cx2="http://schemas.microsoft.com/office/drawing/2015/10/21/chartex" xmlns:cx3="http://schemas.microsoft.com/office/drawing/2016/5/9/chartex" xmlns:cx4="http://schemas.microsoft.com/office/drawing/2016/5/10/chartex" xmlns:cx5="http://schemas.microsoft.com/office/drawing/2016/5/11/chartex" xmlns:cx6="http://schemas.microsoft.com/office/drawing/2016/5/12/chartex" xmlns:cx7="http://schemas.microsoft.com/office/drawing/2016/5/13/chartex" xmlns:cx8="http://schemas.microsoft.com/office/drawing/2016/5/14/chartex" xmlns:aink="http://schemas.microsoft.com/office/drawing/2016/ink" xmlns:am3d="http://schemas.microsoft.com/office/drawing/2017/model3d" xmlns:o="urn:schemas-microsoft-com:office:office" xmlns:v="urn:schemas-microsoft-com:vml" xmlns:w10="urn:schemas-microsoft-com:office:word" xmlns:w="http://schemas.openxmlformats.org/wordprocessingml/2006/main" xmlns:w16cex="http://schemas.microsoft.com/office/word/2018/wordml/cex" xmlns:w16cid="http://schemas.microsoft.com/office/word/2016/wordml/cid" xmlns:w16="http://schemas.microsoft.com/office/word/2018/wordml" xmlns:w16se="http://schemas.microsoft.com/office/word/2015/wordml/symex" xmlns:asvg="http://schemas.microsoft.com/office/drawing/2016/SVG/main" r:embed="rId9"/>
                         </a:ext>
                       </a:extLst>
                     </a:blip>
@@ -618,7 +618,25 @@
               <w:sz w:val="22"/>
               <w:szCs w:val="22"/>
             </w:rPr>
-            <w:t>Convert custom HPE OneView module playbooks to Ansible Collection [2.10]…………………………………. 6</w:t>
+            <w:t>Convert custom HPE OneView module playb</w:t>
+          </w:r>
+          <w:r>
+            <w:rPr>
+              <w:rFonts w:ascii="MetricHPE" w:hAnsi="MetricHPE"/>
+              <w:sz w:val="22"/>
+              <w:szCs w:val="22"/>
+            </w:rPr>
+            <w:t>ooks to Ansible Collection [2.9</w:t>
+          </w:r>
+          <w:bookmarkStart w:id="0" w:name="_GoBack"/>
+          <w:bookmarkEnd w:id="0"/>
+          <w:r>
+            <w:rPr>
+              <w:rFonts w:ascii="MetricHPE" w:hAnsi="MetricHPE"/>
+              <w:sz w:val="22"/>
+              <w:szCs w:val="22"/>
+            </w:rPr>
+            <w:t>]…………………………………. 6</w:t>
           </w:r>
         </w:p>
         <w:p>
@@ -1470,7 +1488,13 @@
         <w:rPr>
           <w:b/>
         </w:rPr>
-        <w:t>Ansible 2.10 module installed</w:t>
+        <w:t>Ansible 2.9</w:t>
+      </w:r>
+      <w:r>
+        <w:rPr>
+          <w:b/>
+        </w:rPr>
+        <w:t xml:space="preserve"> module installed</w:t>
       </w:r>
       <w:r>
         <w:t xml:space="preserve">. And uninstall the Ansible module &lt; 2.9 from the DevOps </w:t>
@@ -1698,7 +1722,7 @@
       <w:pPr>
         <w:pStyle w:val="Heading2"/>
       </w:pPr>
-      <w:bookmarkStart w:id="0" w:name="InstallationOfAnsibleCollection"/>
+      <w:bookmarkStart w:id="1" w:name="InstallationOfAnsibleCollection"/>
     </w:p>
     <w:p>
       <w:pPr>
@@ -1712,7 +1736,7 @@
       </w:r>
     </w:p>
     <w:p/>
-    <w:bookmarkEnd w:id="0"/>
+    <w:bookmarkEnd w:id="1"/>
     <w:p>
       <w:pPr>
         <w:rPr>
@@ -1846,7 +1870,25 @@
           <w:sz w:val="20"/>
           <w:szCs w:val="20"/>
         </w:rPr>
-        <w:t xml:space="preserve">Ansible module if an installed version exists and is &lt;= 2.9. </w:t>
+        <w:t>Ansible module if an in</w:t>
+      </w:r>
+      <w:r>
+        <w:rPr>
+          <w:rFonts w:cstheme="minorHAnsi"/>
+          <w:color w:val="000000"/>
+          <w:sz w:val="20"/>
+          <w:szCs w:val="20"/>
+        </w:rPr>
+        <w:t>stalled version exists and is &lt;</w:t>
+      </w:r>
+      <w:r>
+        <w:rPr>
+          <w:rFonts w:cstheme="minorHAnsi"/>
+          <w:color w:val="000000"/>
+          <w:sz w:val="20"/>
+          <w:szCs w:val="20"/>
+        </w:rPr>
+        <w:t xml:space="preserve"> 2.9. </w:t>
       </w:r>
     </w:p>
     <w:p>
@@ -1870,7 +1912,25 @@
           <w:sz w:val="20"/>
           <w:szCs w:val="20"/>
         </w:rPr>
-        <w:t>Download and install the Ansible 2.10 version from</w:t>
+        <w:t xml:space="preserve">Download and </w:t>
+      </w:r>
+      <w:r>
+        <w:rPr>
+          <w:rFonts w:cstheme="minorHAnsi"/>
+          <w:color w:val="000000"/>
+          <w:sz w:val="20"/>
+          <w:szCs w:val="20"/>
+        </w:rPr>
+        <w:t>install the Ansible 2.9</w:t>
+      </w:r>
+      <w:r>
+        <w:rPr>
+          <w:rFonts w:cstheme="minorHAnsi"/>
+          <w:color w:val="000000"/>
+          <w:sz w:val="20"/>
+          <w:szCs w:val="20"/>
+        </w:rPr>
+        <w:t xml:space="preserve"> version from</w:t>
       </w:r>
       <w:r>
         <w:rPr>
@@ -1992,8 +2052,8 @@
       <w:pPr>
         <w:pStyle w:val="Heading2"/>
       </w:pPr>
-      <w:bookmarkStart w:id="1" w:name="_Installation_of_HPE"/>
-      <w:bookmarkEnd w:id="1"/>
+      <w:bookmarkStart w:id="2" w:name="_Installation_of_HPE"/>
+      <w:bookmarkEnd w:id="2"/>
       <w:r>
         <w:t xml:space="preserve">Installation of HPE OneView </w:t>
       </w:r>
@@ -3362,7 +3422,25 @@
           <w:sz w:val="20"/>
           <w:szCs w:val="20"/>
         </w:rPr>
-        <w:t>Installing collections with ansible-galaxy is only supported in Ansible version &gt; 2.9</w:t>
+        <w:t>Installing collections with ansible-galaxy is only supported in Ansible version &gt;</w:t>
+      </w:r>
+      <w:r>
+        <w:rPr>
+          <w:rFonts w:cstheme="minorHAnsi"/>
+          <w:color w:val="000000"/>
+          <w:sz w:val="20"/>
+          <w:szCs w:val="20"/>
+        </w:rPr>
+        <w:t>=</w:t>
+      </w:r>
+      <w:r>
+        <w:rPr>
+          <w:rFonts w:cstheme="minorHAnsi"/>
+          <w:color w:val="000000"/>
+          <w:sz w:val="20"/>
+          <w:szCs w:val="20"/>
+        </w:rPr>
+        <w:t xml:space="preserve"> 2.9</w:t>
       </w:r>
       <w:r>
         <w:rPr>
@@ -4238,8 +4316,6 @@
         </w:rPr>
         <w:t>Figure 4.</w:t>
       </w:r>
-      <w:bookmarkStart w:id="2" w:name="_GoBack"/>
-      <w:bookmarkEnd w:id="2"/>
       <w:r>
         <w:rPr>
           <w:rFonts w:cstheme="minorHAnsi"/>
@@ -6106,7 +6182,7 @@
         <w:t xml:space="preserve"> (</w:t>
       </w:r>
       <w:r>
-        <w:t>2.10</w:t>
+        <w:t>2.9</w:t>
       </w:r>
       <w:r>
         <w:t>)</w:t>
@@ -6880,9 +6956,8 @@
       </w:r>
       <w:r>
         <w:rPr>
-          <w:rFonts w:ascii="Calibri" w:hAnsi="Calibri" w:cs="Calibri"/>
-          <w:sz w:val="22"/>
-          <w:szCs w:val="22"/>
+          <w:sz w:val="20"/>
+          <w:szCs w:val="20"/>
           <w:lang w:val="en-US"/>
         </w:rPr>
         <w:t>group of files collected together as one</w:t>
@@ -6892,7 +6967,14 @@
           <w:sz w:val="20"/>
           <w:szCs w:val="20"/>
         </w:rPr>
-        <w:t xml:space="preserve"> of the built collection in the current directory.</w:t>
+        <w:t xml:space="preserve"> of the built collection in the current directory</w:t>
+      </w:r>
+      <w:r>
+        <w:rPr>
+          <w:sz w:val="20"/>
+          <w:szCs w:val="20"/>
+        </w:rPr>
+        <w:t>.</w:t>
       </w:r>
     </w:p>
     <w:p>
@@ -8783,21 +8865,6 @@
           <w:sz w:val="26"/>
         </w:rPr>
       </w:pPr>
-      <w:r>
-        <w:rPr>
-          <w:sz w:val="20"/>
-          <w:szCs w:val="20"/>
-        </w:rPr>
-        <w:t xml:space="preserve"> </w:t>
-      </w:r>
-      <w:r>
-        <w:rPr>
-          <w:rFonts w:ascii="Arial" w:hAnsi="Arial" w:cs="Arial"/>
-          <w:color w:val="000000"/>
-          <w:sz w:val="26"/>
-        </w:rPr>
-        <w:t xml:space="preserve"> </w:t>
-      </w:r>
       <w:r>
         <w:rPr>
           <w:rFonts w:ascii="Arial" w:hAnsi="Arial" w:cs="Arial"/>
@@ -9293,7 +9360,7 @@
             </wp:anchor>
           </w:drawing>
         </mc:Choice>
-        <mc:Fallback xmlns:w16se="http://schemas.microsoft.com/office/word/2015/wordml/symex" xmlns:w16="http://schemas.microsoft.com/office/word/2018/wordml" xmlns:w16cid="http://schemas.microsoft.com/office/word/2016/wordml/cid" xmlns:w16cex="http://schemas.microsoft.com/office/word/2018/wordml/cex" xmlns:am3d="http://schemas.microsoft.com/office/drawing/2017/model3d" xmlns:aink="http://schemas.microsoft.com/office/drawing/2016/ink" xmlns:cx8="http://schemas.microsoft.com/office/drawing/2016/5/14/chartex" xmlns:cx7="http://schemas.microsoft.com/office/drawing/2016/5/13/chartex" xmlns:cx6="http://schemas.microsoft.com/office/drawing/2016/5/12/chartex" xmlns:cx5="http://schemas.microsoft.com/office/drawing/2016/5/11/chartex" xmlns:cx4="http://schemas.microsoft.com/office/drawing/2016/5/10/chartex" xmlns:cx3="http://schemas.microsoft.com/office/drawing/2016/5/9/chartex" xmlns:cx2="http://schemas.microsoft.com/office/drawing/2015/10/21/chartex" xmlns:cx1="http://schemas.microsoft.com/office/drawing/2015/9/8/chartex" xmlns:cx="http://schemas.microsoft.com/office/drawing/2014/chartex">
+        <mc:Fallback xmlns:cx="http://schemas.microsoft.com/office/drawing/2014/chartex" xmlns:cx1="http://schemas.microsoft.com/office/drawing/2015/9/8/chartex" xmlns:cx2="http://schemas.microsoft.com/office/drawing/2015/10/21/chartex" xmlns:cx3="http://schemas.microsoft.com/office/drawing/2016/5/9/chartex" xmlns:cx4="http://schemas.microsoft.com/office/drawing/2016/5/10/chartex" xmlns:cx5="http://schemas.microsoft.com/office/drawing/2016/5/11/chartex" xmlns:cx6="http://schemas.microsoft.com/office/drawing/2016/5/12/chartex" xmlns:cx7="http://schemas.microsoft.com/office/drawing/2016/5/13/chartex" xmlns:cx8="http://schemas.microsoft.com/office/drawing/2016/5/14/chartex" xmlns:aink="http://schemas.microsoft.com/office/drawing/2016/ink" xmlns:am3d="http://schemas.microsoft.com/office/drawing/2017/model3d" xmlns:w16cex="http://schemas.microsoft.com/office/word/2018/wordml/cex" xmlns:w16cid="http://schemas.microsoft.com/office/word/2016/wordml/cid" xmlns:w16="http://schemas.microsoft.com/office/word/2018/wordml" xmlns:w16se="http://schemas.microsoft.com/office/word/2015/wordml/symex">
           <w:pict>
             <v:shapetype w14:anchorId="029D267A" id="_x0000_t202" coordsize="21600,21600" o:spt="202" path="m,l,21600r21600,l21600,xe">
               <v:stroke joinstyle="miter"/>
@@ -9479,7 +9546,7 @@
             </wp:anchor>
           </w:drawing>
         </mc:Choice>
-        <mc:Fallback xmlns:w16se="http://schemas.microsoft.com/office/word/2015/wordml/symex" xmlns:w16="http://schemas.microsoft.com/office/word/2018/wordml" xmlns:w16cid="http://schemas.microsoft.com/office/word/2016/wordml/cid" xmlns:w16cex="http://schemas.microsoft.com/office/word/2018/wordml/cex" xmlns:am3d="http://schemas.microsoft.com/office/drawing/2017/model3d" xmlns:aink="http://schemas.microsoft.com/office/drawing/2016/ink" xmlns:cx8="http://schemas.microsoft.com/office/drawing/2016/5/14/chartex" xmlns:cx7="http://schemas.microsoft.com/office/drawing/2016/5/13/chartex" xmlns:cx6="http://schemas.microsoft.com/office/drawing/2016/5/12/chartex" xmlns:cx5="http://schemas.microsoft.com/office/drawing/2016/5/11/chartex" xmlns:cx4="http://schemas.microsoft.com/office/drawing/2016/5/10/chartex" xmlns:cx3="http://schemas.microsoft.com/office/drawing/2016/5/9/chartex" xmlns:cx2="http://schemas.microsoft.com/office/drawing/2015/10/21/chartex" xmlns:cx1="http://schemas.microsoft.com/office/drawing/2015/9/8/chartex" xmlns:cx="http://schemas.microsoft.com/office/drawing/2014/chartex">
+        <mc:Fallback xmlns:cx="http://schemas.microsoft.com/office/drawing/2014/chartex" xmlns:cx1="http://schemas.microsoft.com/office/drawing/2015/9/8/chartex" xmlns:cx2="http://schemas.microsoft.com/office/drawing/2015/10/21/chartex" xmlns:cx3="http://schemas.microsoft.com/office/drawing/2016/5/9/chartex" xmlns:cx4="http://schemas.microsoft.com/office/drawing/2016/5/10/chartex" xmlns:cx5="http://schemas.microsoft.com/office/drawing/2016/5/11/chartex" xmlns:cx6="http://schemas.microsoft.com/office/drawing/2016/5/12/chartex" xmlns:cx7="http://schemas.microsoft.com/office/drawing/2016/5/13/chartex" xmlns:cx8="http://schemas.microsoft.com/office/drawing/2016/5/14/chartex" xmlns:aink="http://schemas.microsoft.com/office/drawing/2016/ink" xmlns:am3d="http://schemas.microsoft.com/office/drawing/2017/model3d" xmlns:w16cex="http://schemas.microsoft.com/office/word/2018/wordml/cex" xmlns:w16cid="http://schemas.microsoft.com/office/word/2016/wordml/cid" xmlns:w16="http://schemas.microsoft.com/office/word/2018/wordml" xmlns:w16se="http://schemas.microsoft.com/office/word/2015/wordml/symex">
           <w:pict>
             <v:shape w14:anchorId="7CB1D6AD" id="Text Box 16665" o:spid="_x0000_s1027" type="#_x0000_t202" style="position:absolute;margin-left:537.3pt;margin-top:29.7pt;width:36.35pt;height:11pt;z-index:-251651072;visibility:visible;mso-wrap-style:square;mso-width-percent:0;mso-height-percent:0;mso-wrap-distance-left:9pt;mso-wrap-distance-top:0;mso-wrap-distance-right:9pt;mso-wrap-distance-bottom:0;mso-position-horizontal:absolute;mso-position-horizontal-relative:page;mso-position-vertical:absolute;mso-position-vertical-relative:page;mso-width-percent:0;mso-height-percent:0;mso-width-relative:page;mso-height-relative:page;v-text-anchor:top" o:gfxdata="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" filled="f" stroked="f">
               <v:textbox inset="0,0,0,0">
@@ -9647,7 +9714,7 @@
             </wp:anchor>
           </w:drawing>
         </mc:Choice>
-        <mc:Fallback xmlns:w16se="http://schemas.microsoft.com/office/word/2015/wordml/symex" xmlns:w16="http://schemas.microsoft.com/office/word/2018/wordml" xmlns:w16cid="http://schemas.microsoft.com/office/word/2016/wordml/cid" xmlns:w16cex="http://schemas.microsoft.com/office/word/2018/wordml/cex" xmlns:am3d="http://schemas.microsoft.com/office/drawing/2017/model3d" xmlns:aink="http://schemas.microsoft.com/office/drawing/2016/ink" xmlns:cx8="http://schemas.microsoft.com/office/drawing/2016/5/14/chartex" xmlns:cx7="http://schemas.microsoft.com/office/drawing/2016/5/13/chartex" xmlns:cx6="http://schemas.microsoft.com/office/drawing/2016/5/12/chartex" xmlns:cx5="http://schemas.microsoft.com/office/drawing/2016/5/11/chartex" xmlns:cx4="http://schemas.microsoft.com/office/drawing/2016/5/10/chartex" xmlns:cx3="http://schemas.microsoft.com/office/drawing/2016/5/9/chartex" xmlns:cx2="http://schemas.microsoft.com/office/drawing/2015/10/21/chartex" xmlns:cx1="http://schemas.microsoft.com/office/drawing/2015/9/8/chartex" xmlns:cx="http://schemas.microsoft.com/office/drawing/2014/chartex">
+        <mc:Fallback xmlns:cx="http://schemas.microsoft.com/office/drawing/2014/chartex" xmlns:cx1="http://schemas.microsoft.com/office/drawing/2015/9/8/chartex" xmlns:cx2="http://schemas.microsoft.com/office/drawing/2015/10/21/chartex" xmlns:cx3="http://schemas.microsoft.com/office/drawing/2016/5/9/chartex" xmlns:cx4="http://schemas.microsoft.com/office/drawing/2016/5/10/chartex" xmlns:cx5="http://schemas.microsoft.com/office/drawing/2016/5/11/chartex" xmlns:cx6="http://schemas.microsoft.com/office/drawing/2016/5/12/chartex" xmlns:cx7="http://schemas.microsoft.com/office/drawing/2016/5/13/chartex" xmlns:cx8="http://schemas.microsoft.com/office/drawing/2016/5/14/chartex" xmlns:aink="http://schemas.microsoft.com/office/drawing/2016/ink" xmlns:am3d="http://schemas.microsoft.com/office/drawing/2017/model3d" xmlns:w16cex="http://schemas.microsoft.com/office/word/2018/wordml/cex" xmlns:w16cid="http://schemas.microsoft.com/office/word/2016/wordml/cid" xmlns:w16="http://schemas.microsoft.com/office/word/2018/wordml" xmlns:w16se="http://schemas.microsoft.com/office/word/2015/wordml/symex">
           <w:pict>
             <v:shapetype w14:anchorId="1967E145" id="_x0000_t202" coordsize="21600,21600" o:spt="202" path="m,l,21600r21600,l21600,xe">
               <v:stroke joinstyle="miter"/>
@@ -15698,7 +15765,7 @@
 </file>
 
 <file path=customXml/itemProps1.xml><?xml version="1.0" encoding="utf-8"?>
-<ds:datastoreItem xmlns:ds="http://schemas.openxmlformats.org/officeDocument/2006/customXml" ds:itemID="{C1C8B224-731C-45FB-9EF4-F1DD89FDBD38}">
+<ds:datastoreItem xmlns:ds="http://schemas.openxmlformats.org/officeDocument/2006/customXml" ds:itemID="{59FFC9FC-C970-4C57-BA16-B5F6010BCA33}">
   <ds:schemaRefs>
     <ds:schemaRef ds:uri="http://schemas.openxmlformats.org/officeDocument/2006/bibliography"/>
   </ds:schemaRefs>
